--- a/assets/resume/Vidit_Dhull_Data_Engineer.docx
+++ b/assets/resume/Vidit_Dhull_Data_Engineer.docx
@@ -730,6 +730,22 @@
     <w:p>
       <w:pPr>
         <w:pStyle w:val="LO-normal"/>
+        <w:pBdr>
+          <w:top w:val="single" w:sz="4" w:space="0" w:color="auto"/>
+        </w:pBdr>
+        <w:spacing w:line="48" w:lineRule="auto"/>
+        <w:jc w:val="both"/>
+        <w:rPr>
+          <w:rFonts w:asciiTheme="minorHAnsi" w:hAnsiTheme="minorHAnsi" w:cstheme="minorHAnsi"/>
+          <w:b/>
+          <w:sz w:val="28"/>
+          <w:szCs w:val="28"/>
+        </w:rPr>
+      </w:pPr>
+    </w:p>
+    <w:p>
+      <w:pPr>
+        <w:pStyle w:val="LO-normal"/>
         <w:jc w:val="both"/>
         <w:rPr>
           <w:rFonts w:asciiTheme="minorHAnsi" w:eastAsiaTheme="minorHAnsi" w:hAnsiTheme="minorHAnsi" w:cstheme="minorHAnsi"/>
@@ -1219,7 +1235,7 @@
     <w:p>
       <w:pPr>
         <w:pStyle w:val="LO-normal"/>
-        <w:spacing w:line="120" w:lineRule="auto"/>
+        <w:spacing w:line="48" w:lineRule="auto"/>
         <w:jc w:val="both"/>
         <w:rPr>
           <w:rFonts w:asciiTheme="minorHAnsi" w:eastAsiaTheme="minorHAnsi" w:hAnsiTheme="minorHAnsi" w:cstheme="minorHAnsi"/>
@@ -1397,8 +1413,21 @@
           <w:lang w:val="en-IN" w:eastAsia="en-US" w:bidi="ar-SA"/>
           <w14:ligatures w14:val="standardContextual"/>
         </w:rPr>
-        <w:t xml:space="preserve"> created Silver</w:t>
-      </w:r>
+        <w:t xml:space="preserve"> created </w:t>
+      </w:r>
+      <w:proofErr w:type="gramStart"/>
+      <w:r>
+        <w:rPr>
+          <w:rFonts w:asciiTheme="minorHAnsi" w:eastAsiaTheme="minorHAnsi" w:hAnsiTheme="minorHAnsi" w:cstheme="minorHAnsi"/>
+          <w:kern w:val="2"/>
+          <w:sz w:val="22"/>
+          <w:szCs w:val="22"/>
+          <w:lang w:val="en-IN" w:eastAsia="en-US" w:bidi="ar-SA"/>
+          <w14:ligatures w14:val="standardContextual"/>
+        </w:rPr>
+        <w:t>Silver</w:t>
+      </w:r>
+      <w:proofErr w:type="gramEnd"/>
       <w:r>
         <w:rPr>
           <w:rFonts w:asciiTheme="minorHAnsi" w:eastAsiaTheme="minorHAnsi" w:hAnsiTheme="minorHAnsi" w:cstheme="minorHAnsi"/>
@@ -1559,7 +1588,7 @@
     <w:p>
       <w:pPr>
         <w:pStyle w:val="LO-normal"/>
-        <w:spacing w:line="120" w:lineRule="auto"/>
+        <w:spacing w:line="48" w:lineRule="auto"/>
         <w:jc w:val="both"/>
         <w:rPr>
           <w:rFonts w:asciiTheme="minorHAnsi" w:eastAsiaTheme="minorHAnsi" w:hAnsiTheme="minorHAnsi" w:cstheme="minorHAnsi"/>
@@ -1659,7 +1688,31 @@
           <w:lang w:val="en-IN" w:eastAsia="en-US" w:bidi="ar-SA"/>
           <w14:ligatures w14:val="standardContextual"/>
         </w:rPr>
-        <w:t>ed CCP2 logs with internal DVT; created domain quality rules that accelerated Dialogs ingestion and modeling.</w:t>
+        <w:t xml:space="preserve">ed CCP2 logs with internal DVT; created </w:t>
+      </w:r>
+      <w:r>
+        <w:rPr>
+          <w:rFonts w:asciiTheme="minorHAnsi" w:eastAsiaTheme="minorHAnsi" w:hAnsiTheme="minorHAnsi" w:cstheme="minorHAnsi"/>
+          <w:b/>
+          <w:bCs/>
+          <w:kern w:val="2"/>
+          <w:sz w:val="22"/>
+          <w:szCs w:val="22"/>
+          <w:lang w:val="en-IN" w:eastAsia="en-US" w:bidi="ar-SA"/>
+          <w14:ligatures w14:val="standardContextual"/>
+        </w:rPr>
+        <w:t>domain quality rules</w:t>
+      </w:r>
+      <w:r>
+        <w:rPr>
+          <w:rFonts w:asciiTheme="minorHAnsi" w:eastAsiaTheme="minorHAnsi" w:hAnsiTheme="minorHAnsi" w:cstheme="minorHAnsi"/>
+          <w:kern w:val="2"/>
+          <w:sz w:val="22"/>
+          <w:szCs w:val="22"/>
+          <w:lang w:val="en-IN" w:eastAsia="en-US" w:bidi="ar-SA"/>
+          <w14:ligatures w14:val="standardContextual"/>
+        </w:rPr>
+        <w:t xml:space="preserve"> that accelerated Dialogs ingestion and modeling.</w:t>
       </w:r>
     </w:p>
     <w:p>
@@ -1688,7 +1741,31 @@
           <w:lang w:val="en-IN" w:eastAsia="en-US" w:bidi="ar-SA"/>
           <w14:ligatures w14:val="standardContextual"/>
         </w:rPr>
-        <w:t xml:space="preserve">Authored validation checklists and fault-code glossary; reduced onboarding defects to </w:t>
+        <w:t xml:space="preserve">Authored </w:t>
+      </w:r>
+      <w:r>
+        <w:rPr>
+          <w:rFonts w:asciiTheme="minorHAnsi" w:eastAsiaTheme="minorHAnsi" w:hAnsiTheme="minorHAnsi" w:cstheme="minorHAnsi"/>
+          <w:b/>
+          <w:bCs/>
+          <w:kern w:val="2"/>
+          <w:sz w:val="22"/>
+          <w:szCs w:val="22"/>
+          <w:lang w:val="en-IN" w:eastAsia="en-US" w:bidi="ar-SA"/>
+          <w14:ligatures w14:val="standardContextual"/>
+        </w:rPr>
+        <w:t>validation checklists</w:t>
+      </w:r>
+      <w:r>
+        <w:rPr>
+          <w:rFonts w:asciiTheme="minorHAnsi" w:eastAsiaTheme="minorHAnsi" w:hAnsiTheme="minorHAnsi" w:cstheme="minorHAnsi"/>
+          <w:kern w:val="2"/>
+          <w:sz w:val="22"/>
+          <w:szCs w:val="22"/>
+          <w:lang w:val="en-IN" w:eastAsia="en-US" w:bidi="ar-SA"/>
+          <w14:ligatures w14:val="standardContextual"/>
+        </w:rPr>
+        <w:t xml:space="preserve"> and fault-code glossary; reduced onboarding defects to </w:t>
       </w:r>
       <w:r>
         <w:rPr>
@@ -2018,6 +2095,21 @@
     <w:p>
       <w:pPr>
         <w:pStyle w:val="LO-normal"/>
+        <w:spacing w:line="120" w:lineRule="auto"/>
+        <w:jc w:val="both"/>
+        <w:rPr>
+          <w:rFonts w:asciiTheme="minorHAnsi" w:eastAsiaTheme="minorHAnsi" w:hAnsiTheme="minorHAnsi" w:cstheme="minorHAnsi"/>
+          <w:kern w:val="2"/>
+          <w:sz w:val="22"/>
+          <w:szCs w:val="22"/>
+          <w:lang w:val="en-IN" w:eastAsia="en-US" w:bidi="ar-SA"/>
+          <w14:ligatures w14:val="standardContextual"/>
+        </w:rPr>
+      </w:pPr>
+    </w:p>
+    <w:p>
+      <w:pPr>
+        <w:pStyle w:val="LO-normal"/>
         <w:pBdr>
           <w:top w:val="single" w:sz="4" w:space="0" w:color="auto"/>
         </w:pBdr>
@@ -2134,7 +2226,7 @@
           <w:lang w:val="en-IN" w:eastAsia="en-US" w:bidi="ar-SA"/>
           <w14:ligatures w14:val="standardContextual"/>
         </w:rPr>
-        <w:t xml:space="preserve">Microsoft Fabric, Eventhouse, Azure Data Factory, </w:t>
+        <w:t xml:space="preserve">Microsoft Fabric, Eventhouse, </w:t>
       </w:r>
       <w:r>
         <w:rPr>
@@ -2471,18 +2563,7 @@
           <w:lang w:val="en-IN" w:eastAsia="en-US" w:bidi="ar-SA"/>
           <w14:ligatures w14:val="standardContextual"/>
         </w:rPr>
-        <w:t xml:space="preserve">, </w:t>
-      </w:r>
-      <w:r>
-        <w:rPr>
-          <w:rFonts w:asciiTheme="minorHAnsi" w:eastAsiaTheme="minorHAnsi" w:hAnsiTheme="minorHAnsi" w:cstheme="minorHAnsi"/>
-          <w:kern w:val="2"/>
-          <w:sz w:val="22"/>
-          <w:szCs w:val="22"/>
-          <w:lang w:val="en-IN" w:eastAsia="en-US" w:bidi="ar-SA"/>
-          <w14:ligatures w14:val="standardContextual"/>
-        </w:rPr>
-        <w:t>Delta Lake</w:t>
+        <w:t>, Delta Lake</w:t>
       </w:r>
     </w:p>
     <w:p>
@@ -2641,33 +2722,7 @@
           <w:lang w:val="en-IN" w:eastAsia="en-US" w:bidi="ar-SA"/>
           <w14:ligatures w14:val="standardContextual"/>
         </w:rPr>
-        <w:t>B.</w:t>
-      </w:r>
-      <w:r>
-        <w:rPr>
-          <w:rFonts w:asciiTheme="minorHAnsi" w:eastAsiaTheme="minorHAnsi" w:hAnsiTheme="minorHAnsi" w:cstheme="minorHAnsi"/>
-          <w:b/>
-          <w:bCs/>
-          <w:kern w:val="2"/>
-          <w:sz w:val="22"/>
-          <w:szCs w:val="22"/>
-          <w:lang w:val="en-IN" w:eastAsia="en-US" w:bidi="ar-SA"/>
-          <w14:ligatures w14:val="standardContextual"/>
-        </w:rPr>
-        <w:t xml:space="preserve"> </w:t>
-      </w:r>
-      <w:r>
-        <w:rPr>
-          <w:rFonts w:asciiTheme="minorHAnsi" w:eastAsiaTheme="minorHAnsi" w:hAnsiTheme="minorHAnsi" w:cstheme="minorHAnsi"/>
-          <w:b/>
-          <w:bCs/>
-          <w:kern w:val="2"/>
-          <w:sz w:val="22"/>
-          <w:szCs w:val="22"/>
-          <w:lang w:val="en-IN" w:eastAsia="en-US" w:bidi="ar-SA"/>
-          <w14:ligatures w14:val="standardContextual"/>
-        </w:rPr>
-        <w:t>Tech in Computer Science</w:t>
+        <w:t>B. Tech in Computer Science</w:t>
       </w:r>
       <w:r>
         <w:rPr>
@@ -2716,7 +2771,7 @@
     </w:p>
     <w:sectPr>
       <w:pgSz w:w="11906" w:h="16838"/>
-      <w:pgMar w:top="720" w:right="720" w:bottom="720" w:left="720" w:header="340" w:footer="340" w:gutter="0"/>
+      <w:pgMar w:top="720" w:right="720" w:bottom="720" w:left="720" w:header="227" w:footer="227" w:gutter="0"/>
       <w:cols w:space="708"/>
       <w:docGrid w:linePitch="360"/>
     </w:sectPr>
@@ -3796,8 +3851,8 @@
   <w:abstractNum w:abstractNumId="9" w15:restartNumberingAfterBreak="0">
     <w:nsid w:val="1CC315EC"/>
     <w:multiLevelType w:val="hybridMultilevel"/>
-    <w:tmpl w:val="57200254"/>
-    <w:lvl w:ilvl="0" w:tplc="40090001">
+    <w:tmpl w:val="0F6AAF76"/>
+    <w:lvl w:ilvl="0" w:tplc="E0105656">
       <w:start w:val="1"/>
       <w:numFmt w:val="bullet"/>
       <w:lvlText w:val=""/>
@@ -3807,6 +3862,8 @@
       </w:pPr>
       <w:rPr>
         <w:rFonts w:ascii="Symbol" w:hAnsi="Symbol" w:hint="default"/>
+        <w:b w:val="0"/>
+        <w:bCs w:val="0"/>
       </w:rPr>
     </w:lvl>
     <w:lvl w:ilvl="1" w:tplc="40090003" w:tentative="1">
@@ -7359,6 +7416,7 @@
   <w:style w:type="character" w:default="1" w:styleId="DefaultParagraphFont">
     <w:name w:val="Default Paragraph Font"/>
     <w:uiPriority w:val="1"/>
+    <w:semiHidden/>
     <w:unhideWhenUsed/>
   </w:style>
   <w:style w:type="table" w:default="1" w:styleId="TableNormal">
